--- a/authored papers/ASME Technical Brief Outline 20-Dec-2017.docx
+++ b/authored papers/ASME Technical Brief Outline 20-Dec-2017.docx
@@ -196,21 +196,6 @@
       </w:r>
     </w:p>
     <w:p>
-      <w:r>
-        <w:t xml:space="preserve">Or </w:t>
-      </w:r>
-    </w:p>
-    <w:p>
-      <w:proofErr w:type="spellStart"/>
-      <w:r>
-        <w:t>Neurotology</w:t>
-      </w:r>
-      <w:proofErr w:type="spellEnd"/>
-      <w:r>
-        <w:t xml:space="preserve"> and Otology – more appropriate for the intended audience (TEES surgeons)</w:t>
-      </w:r>
-    </w:p>
-    <w:p>
       <w:pPr>
         <w:rPr>
           <w:b/>
@@ -303,7 +288,18 @@
         </w:numPr>
       </w:pPr>
       <w:r>
-        <w:t xml:space="preserve">Need: low adoption due to learning curve thus need better instruments to facilitate the surgery </w:t>
+        <w:t xml:space="preserve">Need: </w:t>
+      </w:r>
+      <w:r>
+        <w:t xml:space="preserve">a tool to reach structures visualized by the endoscope and suction (as per Needs analysis paper) -&gt; </w:t>
+      </w:r>
+      <w:proofErr w:type="spellStart"/>
+      <w:r>
+        <w:t>nitinol</w:t>
+      </w:r>
+      <w:proofErr w:type="spellEnd"/>
+      <w:r>
+        <w:t xml:space="preserve"> notched tube compliant joints that can accomplish this</w:t>
       </w:r>
     </w:p>
     <w:p>
@@ -328,10 +324,13 @@
         </w:numPr>
       </w:pPr>
       <w:r>
-        <w:t xml:space="preserve">Current tools used: incorporate suction with dissector tip, round knife, but their tip geometry </w:t>
-      </w:r>
-      <w:r>
-        <w:t xml:space="preserve">doesn’t enable reach in hard to reach hidden recesses within the middle ear where cholesteatoma is usually found – need to reach areas visualized by the endoscope (as per needs paper)  </w:t>
+        <w:t xml:space="preserve">Current tools used: incorporate suction with dissector tip, round knife, but their tip geometry doesn’t enable reach in hard to reach hidden recesses within the middle ear where cholesteatoma is usually found </w:t>
+      </w:r>
+      <w:r>
+        <w:t xml:space="preserve">(sinus tympani and attic) </w:t>
+      </w:r>
+      <w:r>
+        <w:t xml:space="preserve">– need to reach areas visualized by the endoscope (as per needs paper)  </w:t>
       </w:r>
     </w:p>
     <w:p>
@@ -343,7 +342,7 @@
         </w:numPr>
       </w:pPr>
       <w:r>
-        <w:t>reach required</w:t>
+        <w:t xml:space="preserve">Size constraints: </w:t>
       </w:r>
     </w:p>
     <w:p>
@@ -355,15 +354,43 @@
         </w:numPr>
       </w:pPr>
       <w:r>
-        <w:t xml:space="preserve">include picture of 3D model with endoscope and current tools (double bend </w:t>
-      </w:r>
-      <w:proofErr w:type="spellStart"/>
-      <w:r>
-        <w:t>Thomassin</w:t>
-      </w:r>
-      <w:proofErr w:type="spellEnd"/>
-      <w:r>
-        <w:t xml:space="preserve"> and show that it is unable to reach and barely fits within the ear canal with its double bend)</w:t>
+        <w:t>Size required: 2.7 mm endoscope + tool inside of 5mm average diameter ear canal</w:t>
+      </w:r>
+    </w:p>
+    <w:p>
+      <w:pPr>
+        <w:pStyle w:val="ListParagraph"/>
+        <w:numPr>
+          <w:ilvl w:val="1"/>
+          <w:numId w:val="7"/>
+        </w:numPr>
+      </w:pPr>
+      <w:r>
+        <w:t>Average ear canal diameter</w:t>
+      </w:r>
+    </w:p>
+    <w:p>
+      <w:pPr>
+        <w:pStyle w:val="ListParagraph"/>
+        <w:numPr>
+          <w:ilvl w:val="1"/>
+          <w:numId w:val="7"/>
+        </w:numPr>
+      </w:pPr>
+      <w:r>
+        <w:t>Size of current instruments that have suction</w:t>
+      </w:r>
+    </w:p>
+    <w:p>
+      <w:pPr>
+        <w:pStyle w:val="ListParagraph"/>
+        <w:numPr>
+          <w:ilvl w:val="1"/>
+          <w:numId w:val="7"/>
+        </w:numPr>
+      </w:pPr>
+      <w:r>
+        <w:t>These yielded the current tube diameter (OD, ID)</w:t>
       </w:r>
     </w:p>
     <w:p>
@@ -375,10 +402,27 @@
         </w:numPr>
       </w:pPr>
       <w:r>
-        <w:t>Tip forces required</w:t>
-      </w:r>
-      <w:r>
-        <w:t xml:space="preserve"> (brain surgery tissue forces paper and middle ear surgery forces paper)</w:t>
+        <w:t>reach required</w:t>
+      </w:r>
+    </w:p>
+    <w:p>
+      <w:pPr>
+        <w:pStyle w:val="ListParagraph"/>
+        <w:numPr>
+          <w:ilvl w:val="1"/>
+          <w:numId w:val="7"/>
+        </w:numPr>
+      </w:pPr>
+      <w:r>
+        <w:t xml:space="preserve">include picture of 3D model with endoscope and current tools (double bend </w:t>
+      </w:r>
+      <w:proofErr w:type="spellStart"/>
+      <w:r>
+        <w:t>Thomassin</w:t>
+      </w:r>
+      <w:proofErr w:type="spellEnd"/>
+      <w:r>
+        <w:t xml:space="preserve"> and show that it is unable to reach and barely fits within the ear canal with its double bend)</w:t>
       </w:r>
     </w:p>
     <w:p>
@@ -390,10 +434,10 @@
         </w:numPr>
       </w:pPr>
       <w:r>
-        <w:t xml:space="preserve">Size required: </w:t>
-      </w:r>
-      <w:r>
-        <w:t>2.7 mm endoscope + tool inside of 5mm average diameter ear canal</w:t>
+        <w:t>Tip forces required</w:t>
+      </w:r>
+      <w:r>
+        <w:t xml:space="preserve"> (middle ear surgery forces paper)</w:t>
       </w:r>
     </w:p>
     <w:p>
@@ -425,6 +469,7 @@
     </w:p>
     <w:p>
       <w:r>
+        <w:lastRenderedPageBreak/>
         <w:t>&lt;Figure (picture and CAD?) of instrument with tip and handle labeled&gt;</w:t>
       </w:r>
     </w:p>
@@ -438,7 +483,43 @@
         <w:rPr>
           <w:i/>
         </w:rPr>
-        <w:lastRenderedPageBreak/>
+        <w:t xml:space="preserve">Tool Operation: </w:t>
+      </w:r>
+    </w:p>
+    <w:p>
+      <w:pPr>
+        <w:pStyle w:val="ListParagraph"/>
+        <w:numPr>
+          <w:ilvl w:val="0"/>
+          <w:numId w:val="14"/>
+        </w:numPr>
+      </w:pPr>
+      <w:r>
+        <w:t>Use figures to describe how the thumb wheel maps to bending the tool</w:t>
+      </w:r>
+    </w:p>
+    <w:p>
+      <w:pPr>
+        <w:pStyle w:val="ListParagraph"/>
+        <w:numPr>
+          <w:ilvl w:val="0"/>
+          <w:numId w:val="14"/>
+        </w:numPr>
+      </w:pPr>
+      <w:r>
+        <w:t>Laser and suction</w:t>
+      </w:r>
+    </w:p>
+    <w:p>
+      <w:pPr>
+        <w:rPr>
+          <w:i/>
+        </w:rPr>
+      </w:pPr>
+      <w:r>
+        <w:rPr>
+          <w:i/>
+        </w:rPr>
         <w:t>Tip Design:</w:t>
       </w:r>
     </w:p>
@@ -532,30 +613,27 @@
     </w:p>
     <w:p>
       <w:pPr>
-        <w:rPr>
-          <w:i/>
-        </w:rPr>
-      </w:pPr>
-      <w:r>
-        <w:rPr>
-          <w:i/>
-        </w:rPr>
-        <w:t xml:space="preserve">Handle Design: </w:t>
-      </w:r>
-    </w:p>
-    <w:p>
-      <w:pPr>
         <w:pStyle w:val="ListParagraph"/>
         <w:numPr>
           <w:ilvl w:val="0"/>
           <w:numId w:val="8"/>
         </w:numPr>
+      </w:pPr>
+      <w:r>
+        <w:t>laser cut – reference ASME contact aided compliant joint paper that describes this joint design</w:t>
+      </w:r>
+    </w:p>
+    <w:p>
+      <w:pPr>
         <w:rPr>
           <w:i/>
         </w:rPr>
       </w:pPr>
       <w:r>
-        <w:t xml:space="preserve">single-handed operation </w:t>
+        <w:rPr>
+          <w:i/>
+        </w:rPr>
+        <w:t xml:space="preserve">Handle Design: </w:t>
       </w:r>
     </w:p>
     <w:p>
@@ -570,56 +648,22 @@
         </w:rPr>
       </w:pPr>
       <w:r>
+        <w:t xml:space="preserve">single-handed operation </w:t>
+      </w:r>
+    </w:p>
+    <w:p>
+      <w:pPr>
+        <w:pStyle w:val="ListParagraph"/>
+        <w:numPr>
+          <w:ilvl w:val="0"/>
+          <w:numId w:val="8"/>
+        </w:numPr>
+        <w:rPr>
+          <w:i/>
+        </w:rPr>
+      </w:pPr>
+      <w:r>
         <w:t>ergonomically comfortable handle held like a pen in order to perform precise microscopic movements and so it is used similar to other instruments in ear surgery</w:t>
-      </w:r>
-    </w:p>
-    <w:p>
-      <w:pPr>
-        <w:rPr>
-          <w:i/>
-        </w:rPr>
-      </w:pPr>
-      <w:r>
-        <w:rPr>
-          <w:i/>
-        </w:rPr>
-        <w:t xml:space="preserve">Operation of the tool: </w:t>
-      </w:r>
-    </w:p>
-    <w:p>
-      <w:pPr>
-        <w:pStyle w:val="ListParagraph"/>
-        <w:numPr>
-          <w:ilvl w:val="0"/>
-          <w:numId w:val="13"/>
-        </w:numPr>
-      </w:pPr>
-      <w:r>
-        <w:t>describe how tool works with figures</w:t>
-      </w:r>
-    </w:p>
-    <w:p>
-      <w:pPr>
-        <w:pStyle w:val="ListParagraph"/>
-        <w:numPr>
-          <w:ilvl w:val="0"/>
-          <w:numId w:val="13"/>
-        </w:numPr>
-      </w:pPr>
-      <w:r>
-        <w:t xml:space="preserve">map the finger piece to bending </w:t>
-      </w:r>
-    </w:p>
-    <w:p>
-      <w:pPr>
-        <w:pStyle w:val="ListParagraph"/>
-        <w:numPr>
-          <w:ilvl w:val="0"/>
-          <w:numId w:val="13"/>
-        </w:numPr>
-      </w:pPr>
-      <w:r>
-        <w:t>laser and suction (if being included)</w:t>
       </w:r>
     </w:p>
     <w:p>
@@ -714,6 +758,55 @@
           <w:i/>
         </w:rPr>
       </w:pPr>
+      <w:r>
+        <w:rPr>
+          <w:i/>
+        </w:rPr>
+        <w:t xml:space="preserve">Tip Curvature: </w:t>
+      </w:r>
+    </w:p>
+    <w:p>
+      <w:pPr>
+        <w:pStyle w:val="ListParagraph"/>
+        <w:numPr>
+          <w:ilvl w:val="0"/>
+          <w:numId w:val="15"/>
+        </w:numPr>
+      </w:pPr>
+      <w:r>
+        <w:t xml:space="preserve">describe curvature of the tip (refer to ASME CCM paper) </w:t>
+      </w:r>
+    </w:p>
+    <w:p>
+      <w:pPr>
+        <w:pStyle w:val="ListParagraph"/>
+        <w:numPr>
+          <w:ilvl w:val="0"/>
+          <w:numId w:val="15"/>
+        </w:numPr>
+      </w:pPr>
+      <w:r>
+        <w:t>pictures of tip taken from microscope</w:t>
+      </w:r>
+    </w:p>
+    <w:p>
+      <w:pPr>
+        <w:pStyle w:val="ListParagraph"/>
+        <w:numPr>
+          <w:ilvl w:val="0"/>
+          <w:numId w:val="15"/>
+        </w:numPr>
+      </w:pPr>
+      <w:r>
+        <w:t>include figure of tip reaching sinus tympani and attic</w:t>
+      </w:r>
+    </w:p>
+    <w:p>
+      <w:pPr>
+        <w:rPr>
+          <w:i/>
+        </w:rPr>
+      </w:pPr>
       <w:commentRangeStart w:id="2"/>
       <w:r>
         <w:rPr>
@@ -738,7 +831,13 @@
         </w:numPr>
       </w:pPr>
       <w:r>
-        <w:t xml:space="preserve">Tip force (blocking force) experiment </w:t>
+        <w:t xml:space="preserve">Tip force </w:t>
+      </w:r>
+      <w:r>
+        <w:t>to break</w:t>
+      </w:r>
+      <w:r>
+        <w:t xml:space="preserve"> experiment </w:t>
       </w:r>
     </w:p>
     <w:p>
@@ -749,16 +848,8 @@
           <w:numId w:val="1"/>
         </w:numPr>
       </w:pPr>
-      <w:commentRangeStart w:id="3"/>
-      <w:r>
-        <w:t>What direction at tip?</w:t>
-      </w:r>
-      <w:commentRangeEnd w:id="3"/>
-      <w:r>
-        <w:rPr>
-          <w:rStyle w:val="CommentReference"/>
-        </w:rPr>
-        <w:commentReference w:id="3"/>
+      <w:r>
+        <w:t>At straight (0deg), halfway bent, fully bent **this hasn’t been tested before</w:t>
       </w:r>
     </w:p>
     <w:p>
@@ -769,8 +860,19 @@
           <w:numId w:val="1"/>
         </w:numPr>
       </w:pPr>
-      <w:r>
-        <w:t>Compare to forces encountered during middle ear surgery, force to dissect soft tissues, etc. (generally &lt;2N)</w:t>
+      <w:commentRangeStart w:id="3"/>
+      <w:r>
+        <w:t>What direction at tip?</w:t>
+      </w:r>
+      <w:commentRangeEnd w:id="3"/>
+      <w:r>
+        <w:rPr>
+          <w:rStyle w:val="CommentReference"/>
+        </w:rPr>
+        <w:commentReference w:id="3"/>
+      </w:r>
+      <w:r>
+        <w:t xml:space="preserve"> – many directions – 0deg, 90, 180, 270 </w:t>
       </w:r>
     </w:p>
     <w:p>
@@ -782,6 +884,18 @@
         </w:numPr>
       </w:pPr>
       <w:r>
+        <w:t>Compare to forces encountered during middle ear surgery, force to dissect soft tissues, etc. (generally &lt;2N)</w:t>
+      </w:r>
+    </w:p>
+    <w:p>
+      <w:pPr>
+        <w:pStyle w:val="ListParagraph"/>
+        <w:numPr>
+          <w:ilvl w:val="1"/>
+          <w:numId w:val="1"/>
+        </w:numPr>
+      </w:pPr>
+      <w:r>
         <w:t xml:space="preserve">Results: </w:t>
       </w:r>
     </w:p>
@@ -794,6 +908,7 @@
         </w:numPr>
       </w:pPr>
       <w:r>
+        <w:lastRenderedPageBreak/>
         <w:t>Cyclic loading experiment</w:t>
       </w:r>
     </w:p>
@@ -828,31 +943,17 @@
     </w:p>
     <w:p>
       <w:pPr>
-        <w:rPr>
-          <w:i/>
-        </w:rPr>
-      </w:pPr>
-      <w:commentRangeStart w:id="4"/>
-      <w:r>
-        <w:rPr>
-          <w:i/>
-        </w:rPr>
-        <w:t xml:space="preserve">Performance Testing: </w:t>
-      </w:r>
-    </w:p>
-    <w:p>
-      <w:pPr>
         <w:pStyle w:val="ListParagraph"/>
         <w:numPr>
           <w:ilvl w:val="0"/>
-          <w:numId w:val="4"/>
-        </w:numPr>
-      </w:pPr>
-      <w:r>
-        <w:t>Reach test protocol: print temporal bones with highlighted targets, ask surgeons to reach targets with endoscope, cou</w:t>
-      </w:r>
-      <w:r>
-        <w:t>nt how many targets were reached COMPARED TO EXISTING TOOLS</w:t>
+          <w:numId w:val="1"/>
+        </w:numPr>
+      </w:pPr>
+      <w:r>
+        <w:t>Torque experiment</w:t>
+      </w:r>
+      <w:r>
+        <w:tab/>
       </w:r>
     </w:p>
     <w:p>
@@ -860,47 +961,14 @@
         <w:pStyle w:val="ListParagraph"/>
         <w:numPr>
           <w:ilvl w:val="1"/>
-          <w:numId w:val="4"/>
-        </w:numPr>
-        <w:rPr>
-          <w:lang w:val="en-US"/>
-        </w:rPr>
-      </w:pPr>
-      <w:r>
-        <w:lastRenderedPageBreak/>
-        <w:t xml:space="preserve">Will compare number of targets reached for new instrument vs. </w:t>
-      </w:r>
-      <w:proofErr w:type="spellStart"/>
-      <w:r>
-        <w:t>Thomassin</w:t>
-      </w:r>
-      <w:proofErr w:type="spellEnd"/>
-      <w:r>
-        <w:t>, Panetti, Rosen needle which are commonly used tools as per “</w:t>
-      </w:r>
-      <w:r>
-        <w:t>Instrumentation and Technologies in Endoscopic Ear Surgery</w:t>
-      </w:r>
-      <w:r>
-        <w:t>”, “</w:t>
-      </w:r>
-      <w:r>
-        <w:t>Pediatric endoscopic ear surgery in clinical practice: Lessons learned and early outcomes</w:t>
-      </w:r>
-      <w:r>
-        <w:t>”, “</w:t>
-      </w:r>
-      <w:r>
-        <w:rPr>
-          <w:lang w:val="en-US"/>
-        </w:rPr>
-        <w:t>Introducing Endoscopic Ear Surgery into Practice</w:t>
-      </w:r>
-      <w:r>
-        <w:rPr>
-          <w:lang w:val="en-US"/>
-        </w:rPr>
-        <w:t>” where experienced TEES surgeons review TEES techniques</w:t>
+          <w:numId w:val="1"/>
+        </w:numPr>
+      </w:pPr>
+      <w:r>
+        <w:t xml:space="preserve">When the instrument is introduced into the ear, </w:t>
+      </w:r>
+      <w:r>
+        <w:t>the tip twists, and thus this test was performed to measure how much it can twist before it breaks or plastic deformation</w:t>
       </w:r>
     </w:p>
     <w:p>
@@ -908,49 +976,11 @@
         <w:pStyle w:val="ListParagraph"/>
         <w:numPr>
           <w:ilvl w:val="1"/>
-          <w:numId w:val="4"/>
-        </w:numPr>
-        <w:rPr>
-          <w:lang w:val="en-US"/>
-        </w:rPr>
-      </w:pPr>
-      <w:r>
-        <w:rPr>
-          <w:lang w:val="en-US"/>
-        </w:rPr>
-        <w:t xml:space="preserve">Results: </w:t>
-      </w:r>
-    </w:p>
-    <w:p>
-      <w:pPr>
-        <w:rPr>
-          <w:i/>
-        </w:rPr>
-      </w:pPr>
-      <w:r>
-        <w:rPr>
-          <w:i/>
-        </w:rPr>
-        <w:t xml:space="preserve">Surgeon Feedback: </w:t>
-      </w:r>
-    </w:p>
-    <w:p>
-      <w:pPr>
-        <w:pStyle w:val="ListParagraph"/>
-        <w:numPr>
-          <w:ilvl w:val="0"/>
-          <w:numId w:val="4"/>
-        </w:numPr>
-      </w:pPr>
-      <w:r>
-        <w:t>Survey that asks surgeons to rate performance, ergonomics, safety of tool</w:t>
-      </w:r>
-      <w:commentRangeEnd w:id="4"/>
-      <w:r>
-        <w:rPr>
-          <w:rStyle w:val="CommentReference"/>
-        </w:rPr>
-        <w:commentReference w:id="4"/>
+          <w:numId w:val="1"/>
+        </w:numPr>
+      </w:pPr>
+      <w:r>
+        <w:t>Use Torque testing jig in the lab</w:t>
       </w:r>
     </w:p>
     <w:p>
@@ -958,23 +988,11 @@
         <w:pStyle w:val="ListParagraph"/>
         <w:numPr>
           <w:ilvl w:val="1"/>
-          <w:numId w:val="4"/>
-        </w:numPr>
-      </w:pPr>
-      <w:r>
-        <w:t>This would add length to the paper</w:t>
-      </w:r>
-    </w:p>
-    <w:p>
-      <w:pPr>
-        <w:pStyle w:val="ListParagraph"/>
-        <w:numPr>
-          <w:ilvl w:val="0"/>
-          <w:numId w:val="4"/>
-        </w:numPr>
-      </w:pPr>
-      <w:r>
-        <w:t xml:space="preserve">Results: </w:t>
+          <w:numId w:val="1"/>
+        </w:numPr>
+      </w:pPr>
+      <w:r>
+        <w:t>Results:</w:t>
       </w:r>
     </w:p>
     <w:p>
@@ -1005,8 +1023,6 @@
       <w:r>
         <w:t>Test results</w:t>
       </w:r>
-      <w:bookmarkStart w:id="5" w:name="_GoBack"/>
-      <w:bookmarkEnd w:id="5"/>
     </w:p>
     <w:p>
       <w:pPr>
@@ -1024,6 +1040,8 @@
       <w:r>
         <w:t xml:space="preserve">Conclusion: </w:t>
       </w:r>
+      <w:bookmarkStart w:id="4" w:name="_GoBack"/>
+      <w:bookmarkEnd w:id="4"/>
     </w:p>
     <w:p/>
     <w:sectPr>
@@ -1241,59 +1259,6 @@
       </w:r>
     </w:p>
   </w:comment>
-  <w:comment w:id="4" w:author="Kyle Eastwood" w:date="2017-12-12T16:36:00Z" w:initials="KE">
-    <w:p>
-      <w:pPr>
-        <w:pStyle w:val="CommentText"/>
-      </w:pPr>
-      <w:r>
-        <w:rPr>
-          <w:rStyle w:val="CommentReference"/>
-        </w:rPr>
-        <w:annotationRef/>
-      </w:r>
-      <w:r>
-        <w:t>These two sections could be a separate study. I think if you are going for a Technical Brief, I would stop after 1 or 2 temporal bone tests, and not include a survey. You could include open-ended feedback from the surgeons, but including a formal survey would add significant length to the paper because you have to describe the methods, describe the questions and actually spend time analyzing the responses.</w:t>
-      </w:r>
-    </w:p>
-    <w:p>
-      <w:pPr>
-        <w:pStyle w:val="CommentText"/>
-      </w:pPr>
-    </w:p>
-    <w:p>
-      <w:pPr>
-        <w:pStyle w:val="CommentText"/>
-      </w:pPr>
-      <w:r>
-        <w:t>Can you flush out what you mean by these?</w:t>
-      </w:r>
-    </w:p>
-    <w:p>
-      <w:pPr>
-        <w:pStyle w:val="CommentText"/>
-        <w:numPr>
-          <w:ilvl w:val="0"/>
-          <w:numId w:val="9"/>
-        </w:numPr>
-      </w:pPr>
-      <w:r>
-        <w:t xml:space="preserve"> How do you plan to compare your tool to existing tools? Please outline what the steps would be.</w:t>
-      </w:r>
-    </w:p>
-    <w:p>
-      <w:pPr>
-        <w:pStyle w:val="CommentText"/>
-        <w:numPr>
-          <w:ilvl w:val="0"/>
-          <w:numId w:val="9"/>
-        </w:numPr>
-      </w:pPr>
-      <w:r>
-        <w:t xml:space="preserve">How will you decide what tool to compare to? </w:t>
-      </w:r>
-    </w:p>
-  </w:comment>
 </w:comments>
 </file>
 
@@ -1303,7 +1268,6 @@
   <w15:commentEx w15:paraId="708F4284" w15:done="0"/>
   <w15:commentEx w15:paraId="42F7A6E2" w15:done="0"/>
   <w15:commentEx w15:paraId="31C9F95B" w15:done="0"/>
-  <w15:commentEx w15:paraId="097288D7" w15:done="0"/>
 </w15:commentsEx>
 </file>
 
@@ -1434,6 +1398,119 @@
     </w:lvl>
   </w:abstractNum>
   <w:abstractNum w:abstractNumId="1">
+    <w:nsid w:val="10943F9D"/>
+    <w:multiLevelType w:val="hybridMultilevel"/>
+    <w:tmpl w:val="3B1AB4DC"/>
+    <w:lvl w:ilvl="0" w:tplc="04090001">
+      <w:start w:val="1"/>
+      <w:numFmt w:val="bullet"/>
+      <w:lvlText w:val=""/>
+      <w:lvlJc w:val="left"/>
+      <w:pPr>
+        <w:ind w:left="720" w:hanging="360"/>
+      </w:pPr>
+      <w:rPr>
+        <w:rFonts w:ascii="Symbol" w:hAnsi="Symbol" w:hint="default"/>
+      </w:rPr>
+    </w:lvl>
+    <w:lvl w:ilvl="1" w:tplc="04090003" w:tentative="1">
+      <w:start w:val="1"/>
+      <w:numFmt w:val="bullet"/>
+      <w:lvlText w:val="o"/>
+      <w:lvlJc w:val="left"/>
+      <w:pPr>
+        <w:ind w:left="1440" w:hanging="360"/>
+      </w:pPr>
+      <w:rPr>
+        <w:rFonts w:ascii="Courier New" w:hAnsi="Courier New" w:cs="Courier New" w:hint="default"/>
+      </w:rPr>
+    </w:lvl>
+    <w:lvl w:ilvl="2" w:tplc="04090005" w:tentative="1">
+      <w:start w:val="1"/>
+      <w:numFmt w:val="bullet"/>
+      <w:lvlText w:val=""/>
+      <w:lvlJc w:val="left"/>
+      <w:pPr>
+        <w:ind w:left="2160" w:hanging="360"/>
+      </w:pPr>
+      <w:rPr>
+        <w:rFonts w:ascii="Wingdings" w:hAnsi="Wingdings" w:hint="default"/>
+      </w:rPr>
+    </w:lvl>
+    <w:lvl w:ilvl="3" w:tplc="04090001" w:tentative="1">
+      <w:start w:val="1"/>
+      <w:numFmt w:val="bullet"/>
+      <w:lvlText w:val=""/>
+      <w:lvlJc w:val="left"/>
+      <w:pPr>
+        <w:ind w:left="2880" w:hanging="360"/>
+      </w:pPr>
+      <w:rPr>
+        <w:rFonts w:ascii="Symbol" w:hAnsi="Symbol" w:hint="default"/>
+      </w:rPr>
+    </w:lvl>
+    <w:lvl w:ilvl="4" w:tplc="04090003" w:tentative="1">
+      <w:start w:val="1"/>
+      <w:numFmt w:val="bullet"/>
+      <w:lvlText w:val="o"/>
+      <w:lvlJc w:val="left"/>
+      <w:pPr>
+        <w:ind w:left="3600" w:hanging="360"/>
+      </w:pPr>
+      <w:rPr>
+        <w:rFonts w:ascii="Courier New" w:hAnsi="Courier New" w:cs="Courier New" w:hint="default"/>
+      </w:rPr>
+    </w:lvl>
+    <w:lvl w:ilvl="5" w:tplc="04090005" w:tentative="1">
+      <w:start w:val="1"/>
+      <w:numFmt w:val="bullet"/>
+      <w:lvlText w:val=""/>
+      <w:lvlJc w:val="left"/>
+      <w:pPr>
+        <w:ind w:left="4320" w:hanging="360"/>
+      </w:pPr>
+      <w:rPr>
+        <w:rFonts w:ascii="Wingdings" w:hAnsi="Wingdings" w:hint="default"/>
+      </w:rPr>
+    </w:lvl>
+    <w:lvl w:ilvl="6" w:tplc="04090001" w:tentative="1">
+      <w:start w:val="1"/>
+      <w:numFmt w:val="bullet"/>
+      <w:lvlText w:val=""/>
+      <w:lvlJc w:val="left"/>
+      <w:pPr>
+        <w:ind w:left="5040" w:hanging="360"/>
+      </w:pPr>
+      <w:rPr>
+        <w:rFonts w:ascii="Symbol" w:hAnsi="Symbol" w:hint="default"/>
+      </w:rPr>
+    </w:lvl>
+    <w:lvl w:ilvl="7" w:tplc="04090003" w:tentative="1">
+      <w:start w:val="1"/>
+      <w:numFmt w:val="bullet"/>
+      <w:lvlText w:val="o"/>
+      <w:lvlJc w:val="left"/>
+      <w:pPr>
+        <w:ind w:left="5760" w:hanging="360"/>
+      </w:pPr>
+      <w:rPr>
+        <w:rFonts w:ascii="Courier New" w:hAnsi="Courier New" w:cs="Courier New" w:hint="default"/>
+      </w:rPr>
+    </w:lvl>
+    <w:lvl w:ilvl="8" w:tplc="04090005" w:tentative="1">
+      <w:start w:val="1"/>
+      <w:numFmt w:val="bullet"/>
+      <w:lvlText w:val=""/>
+      <w:lvlJc w:val="left"/>
+      <w:pPr>
+        <w:ind w:left="6480" w:hanging="360"/>
+      </w:pPr>
+      <w:rPr>
+        <w:rFonts w:ascii="Wingdings" w:hAnsi="Wingdings" w:hint="default"/>
+      </w:rPr>
+    </w:lvl>
+  </w:abstractNum>
+  <w:abstractNum w:abstractNumId="2">
     <w:nsid w:val="14704FCB"/>
     <w:multiLevelType w:val="multilevel"/>
     <w:tmpl w:val="BE0098C6"/>
@@ -1582,7 +1659,7 @@
       </w:rPr>
     </w:lvl>
   </w:abstractNum>
-  <w:abstractNum w:abstractNumId="2">
+  <w:abstractNum w:abstractNumId="3">
     <w:nsid w:val="1FB64953"/>
     <w:multiLevelType w:val="hybridMultilevel"/>
     <w:tmpl w:val="60AAC51E"/>
@@ -1671,7 +1748,7 @@
       </w:pPr>
     </w:lvl>
   </w:abstractNum>
-  <w:abstractNum w:abstractNumId="3">
+  <w:abstractNum w:abstractNumId="4">
     <w:nsid w:val="2607209F"/>
     <w:multiLevelType w:val="hybridMultilevel"/>
     <w:tmpl w:val="43F433C6"/>
@@ -1784,7 +1861,7 @@
       </w:rPr>
     </w:lvl>
   </w:abstractNum>
-  <w:abstractNum w:abstractNumId="4">
+  <w:abstractNum w:abstractNumId="5">
     <w:nsid w:val="3D3A1F29"/>
     <w:multiLevelType w:val="hybridMultilevel"/>
     <w:tmpl w:val="5D700CF4"/>
@@ -1897,7 +1974,7 @@
       </w:rPr>
     </w:lvl>
   </w:abstractNum>
-  <w:abstractNum w:abstractNumId="5">
+  <w:abstractNum w:abstractNumId="6">
     <w:nsid w:val="54DC31C1"/>
     <w:multiLevelType w:val="hybridMultilevel"/>
     <w:tmpl w:val="EBBAD83A"/>
@@ -2010,7 +2087,7 @@
       </w:rPr>
     </w:lvl>
   </w:abstractNum>
-  <w:abstractNum w:abstractNumId="6">
+  <w:abstractNum w:abstractNumId="7">
     <w:nsid w:val="56A00071"/>
     <w:multiLevelType w:val="hybridMultilevel"/>
     <w:tmpl w:val="C31A64BC"/>
@@ -2123,7 +2200,120 @@
       </w:rPr>
     </w:lvl>
   </w:abstractNum>
-  <w:abstractNum w:abstractNumId="7">
+  <w:abstractNum w:abstractNumId="8">
+    <w:nsid w:val="571B7F08"/>
+    <w:multiLevelType w:val="hybridMultilevel"/>
+    <w:tmpl w:val="E4E003F6"/>
+    <w:lvl w:ilvl="0" w:tplc="04090001">
+      <w:start w:val="1"/>
+      <w:numFmt w:val="bullet"/>
+      <w:lvlText w:val=""/>
+      <w:lvlJc w:val="left"/>
+      <w:pPr>
+        <w:ind w:left="720" w:hanging="360"/>
+      </w:pPr>
+      <w:rPr>
+        <w:rFonts w:ascii="Symbol" w:hAnsi="Symbol" w:hint="default"/>
+      </w:rPr>
+    </w:lvl>
+    <w:lvl w:ilvl="1" w:tplc="04090003">
+      <w:start w:val="1"/>
+      <w:numFmt w:val="bullet"/>
+      <w:lvlText w:val="o"/>
+      <w:lvlJc w:val="left"/>
+      <w:pPr>
+        <w:ind w:left="1440" w:hanging="360"/>
+      </w:pPr>
+      <w:rPr>
+        <w:rFonts w:ascii="Courier New" w:hAnsi="Courier New" w:cs="Courier New" w:hint="default"/>
+      </w:rPr>
+    </w:lvl>
+    <w:lvl w:ilvl="2" w:tplc="04090005" w:tentative="1">
+      <w:start w:val="1"/>
+      <w:numFmt w:val="bullet"/>
+      <w:lvlText w:val=""/>
+      <w:lvlJc w:val="left"/>
+      <w:pPr>
+        <w:ind w:left="2160" w:hanging="360"/>
+      </w:pPr>
+      <w:rPr>
+        <w:rFonts w:ascii="Wingdings" w:hAnsi="Wingdings" w:hint="default"/>
+      </w:rPr>
+    </w:lvl>
+    <w:lvl w:ilvl="3" w:tplc="04090001" w:tentative="1">
+      <w:start w:val="1"/>
+      <w:numFmt w:val="bullet"/>
+      <w:lvlText w:val=""/>
+      <w:lvlJc w:val="left"/>
+      <w:pPr>
+        <w:ind w:left="2880" w:hanging="360"/>
+      </w:pPr>
+      <w:rPr>
+        <w:rFonts w:ascii="Symbol" w:hAnsi="Symbol" w:hint="default"/>
+      </w:rPr>
+    </w:lvl>
+    <w:lvl w:ilvl="4" w:tplc="04090003" w:tentative="1">
+      <w:start w:val="1"/>
+      <w:numFmt w:val="bullet"/>
+      <w:lvlText w:val="o"/>
+      <w:lvlJc w:val="left"/>
+      <w:pPr>
+        <w:ind w:left="3600" w:hanging="360"/>
+      </w:pPr>
+      <w:rPr>
+        <w:rFonts w:ascii="Courier New" w:hAnsi="Courier New" w:cs="Courier New" w:hint="default"/>
+      </w:rPr>
+    </w:lvl>
+    <w:lvl w:ilvl="5" w:tplc="04090005" w:tentative="1">
+      <w:start w:val="1"/>
+      <w:numFmt w:val="bullet"/>
+      <w:lvlText w:val=""/>
+      <w:lvlJc w:val="left"/>
+      <w:pPr>
+        <w:ind w:left="4320" w:hanging="360"/>
+      </w:pPr>
+      <w:rPr>
+        <w:rFonts w:ascii="Wingdings" w:hAnsi="Wingdings" w:hint="default"/>
+      </w:rPr>
+    </w:lvl>
+    <w:lvl w:ilvl="6" w:tplc="04090001" w:tentative="1">
+      <w:start w:val="1"/>
+      <w:numFmt w:val="bullet"/>
+      <w:lvlText w:val=""/>
+      <w:lvlJc w:val="left"/>
+      <w:pPr>
+        <w:ind w:left="5040" w:hanging="360"/>
+      </w:pPr>
+      <w:rPr>
+        <w:rFonts w:ascii="Symbol" w:hAnsi="Symbol" w:hint="default"/>
+      </w:rPr>
+    </w:lvl>
+    <w:lvl w:ilvl="7" w:tplc="04090003" w:tentative="1">
+      <w:start w:val="1"/>
+      <w:numFmt w:val="bullet"/>
+      <w:lvlText w:val="o"/>
+      <w:lvlJc w:val="left"/>
+      <w:pPr>
+        <w:ind w:left="5760" w:hanging="360"/>
+      </w:pPr>
+      <w:rPr>
+        <w:rFonts w:ascii="Courier New" w:hAnsi="Courier New" w:cs="Courier New" w:hint="default"/>
+      </w:rPr>
+    </w:lvl>
+    <w:lvl w:ilvl="8" w:tplc="04090005" w:tentative="1">
+      <w:start w:val="1"/>
+      <w:numFmt w:val="bullet"/>
+      <w:lvlText w:val=""/>
+      <w:lvlJc w:val="left"/>
+      <w:pPr>
+        <w:ind w:left="6480" w:hanging="360"/>
+      </w:pPr>
+      <w:rPr>
+        <w:rFonts w:ascii="Wingdings" w:hAnsi="Wingdings" w:hint="default"/>
+      </w:rPr>
+    </w:lvl>
+  </w:abstractNum>
+  <w:abstractNum w:abstractNumId="9">
     <w:nsid w:val="5B5526BD"/>
     <w:multiLevelType w:val="hybridMultilevel"/>
     <w:tmpl w:val="E764A122"/>
@@ -2236,7 +2426,7 @@
       </w:rPr>
     </w:lvl>
   </w:abstractNum>
-  <w:abstractNum w:abstractNumId="8">
+  <w:abstractNum w:abstractNumId="10">
     <w:nsid w:val="649A2B22"/>
     <w:multiLevelType w:val="hybridMultilevel"/>
     <w:tmpl w:val="44304D32"/>
@@ -2349,7 +2539,7 @@
       </w:rPr>
     </w:lvl>
   </w:abstractNum>
-  <w:abstractNum w:abstractNumId="9">
+  <w:abstractNum w:abstractNumId="11">
     <w:nsid w:val="68BE21A1"/>
     <w:multiLevelType w:val="hybridMultilevel"/>
     <w:tmpl w:val="91DC32E6"/>
@@ -2461,7 +2651,7 @@
       </w:rPr>
     </w:lvl>
   </w:abstractNum>
-  <w:abstractNum w:abstractNumId="10">
+  <w:abstractNum w:abstractNumId="12">
     <w:nsid w:val="695C466E"/>
     <w:multiLevelType w:val="hybridMultilevel"/>
     <w:tmpl w:val="0D3C3456"/>
@@ -2574,7 +2764,7 @@
       </w:rPr>
     </w:lvl>
   </w:abstractNum>
-  <w:abstractNum w:abstractNumId="11">
+  <w:abstractNum w:abstractNumId="13">
     <w:nsid w:val="6D024786"/>
     <w:multiLevelType w:val="hybridMultilevel"/>
     <w:tmpl w:val="3C6A1F5C"/>
@@ -2687,7 +2877,7 @@
       </w:rPr>
     </w:lvl>
   </w:abstractNum>
-  <w:abstractNum w:abstractNumId="12">
+  <w:abstractNum w:abstractNumId="14">
     <w:nsid w:val="7B7E5E8B"/>
     <w:multiLevelType w:val="hybridMultilevel"/>
     <w:tmpl w:val="6534DB54"/>
@@ -2801,43 +2991,49 @@
     </w:lvl>
   </w:abstractNum>
   <w:num w:numId="1">
-    <w:abstractNumId w:val="10"/>
+    <w:abstractNumId w:val="12"/>
   </w:num>
   <w:num w:numId="2">
-    <w:abstractNumId w:val="11"/>
+    <w:abstractNumId w:val="13"/>
   </w:num>
   <w:num w:numId="3">
-    <w:abstractNumId w:val="4"/>
+    <w:abstractNumId w:val="5"/>
   </w:num>
   <w:num w:numId="4">
-    <w:abstractNumId w:val="7"/>
+    <w:abstractNumId w:val="9"/>
   </w:num>
   <w:num w:numId="5">
     <w:abstractNumId w:val="0"/>
   </w:num>
   <w:num w:numId="6">
-    <w:abstractNumId w:val="1"/>
+    <w:abstractNumId w:val="2"/>
   </w:num>
   <w:num w:numId="7">
+    <w:abstractNumId w:val="4"/>
+  </w:num>
+  <w:num w:numId="8">
+    <w:abstractNumId w:val="10"/>
+  </w:num>
+  <w:num w:numId="9">
+    <w:abstractNumId w:val="11"/>
+  </w:num>
+  <w:num w:numId="10">
     <w:abstractNumId w:val="3"/>
   </w:num>
-  <w:num w:numId="8">
+  <w:num w:numId="11">
+    <w:abstractNumId w:val="7"/>
+  </w:num>
+  <w:num w:numId="12">
+    <w:abstractNumId w:val="14"/>
+  </w:num>
+  <w:num w:numId="13">
+    <w:abstractNumId w:val="6"/>
+  </w:num>
+  <w:num w:numId="14">
     <w:abstractNumId w:val="8"/>
   </w:num>
-  <w:num w:numId="9">
-    <w:abstractNumId w:val="9"/>
-  </w:num>
-  <w:num w:numId="10">
-    <w:abstractNumId w:val="2"/>
-  </w:num>
-  <w:num w:numId="11">
-    <w:abstractNumId w:val="6"/>
-  </w:num>
-  <w:num w:numId="12">
-    <w:abstractNumId w:val="12"/>
-  </w:num>
-  <w:num w:numId="13">
-    <w:abstractNumId w:val="5"/>
+  <w:num w:numId="15">
+    <w:abstractNumId w:val="1"/>
   </w:num>
 </w:numbering>
 </file>
@@ -3733,7 +3929,7 @@
 </file>
 
 <file path=customXml/itemProps1.xml><?xml version="1.0" encoding="utf-8"?>
-<ds:datastoreItem xmlns:ds="http://schemas.openxmlformats.org/officeDocument/2006/customXml" ds:itemID="{FC7EAA08-A584-A04F-8B76-60D9AA4EDF35}">
+<ds:datastoreItem xmlns:ds="http://schemas.openxmlformats.org/officeDocument/2006/customXml" ds:itemID="{D5D6E95A-055D-1F42-8729-246A2AD2F7BA}">
   <ds:schemaRefs>
     <ds:schemaRef ds:uri="http://schemas.openxmlformats.org/officeDocument/2006/bibliography"/>
   </ds:schemaRefs>
